--- a/Lab7/Exercise.7-1.TFTP.docx
+++ b/Lab7/Exercise.7-1.TFTP.docx
@@ -410,6 +410,18 @@
         <w:br/>
       </w:r>
       <w:r>
+        <w:t>0004 0004</w:t>
+      </w:r>
+      <w:r>
+        <w:t xml:space="preserve"> </w:t>
+      </w:r>
+      <w:r>
+        <w:t>46 69 6c 65 20 6e 6f 74 20 66 6f 75 6e 64 2e</w:t>
+      </w:r>
+      <w:r>
+        <w:t xml:space="preserve"> 00</w:t>
+      </w:r>
+      <w:r>
         <w:br/>
       </w:r>
     </w:p>
@@ -425,7 +437,14 @@
         <w:t>Write in hexadecimal shorthand a TFTP error message indicating that a file was not found.  Choose your own appropriate error string:</w:t>
       </w:r>
     </w:p>
-    <w:p/>
+    <w:p>
+      <w:pPr>
+        <w:ind w:left="720"/>
+      </w:pPr>
+      <w:r>
+        <w:t>0005 0001</w:t>
+      </w:r>
+    </w:p>
     <w:p>
       <w:pPr>
         <w:pStyle w:val="Heading1"/>
@@ -433,6 +452,52 @@
       <w:r>
         <w:lastRenderedPageBreak/>
         <w:t>TFTP Transfer Modes</w:t>
+      </w:r>
+    </w:p>
+    <w:p>
+      <w:r>
+        <w:t xml:space="preserve">Using the TFTP RFC find the description of the transfer modes supported by TFTP and give a description of each.  Give an example of when you’d use each transfer mode.  You might need to </w:t>
+      </w:r>
+      <w:r>
+        <w:br/>
+        <w:t>search the internet for a more detailed explanation.</w:t>
+      </w:r>
+      <w:r>
+        <w:br/>
+      </w:r>
+      <w:r>
+        <w:br/>
+      </w:r>
+      <w:proofErr w:type="spellStart"/>
+      <w:r>
+        <w:t>N</w:t>
+      </w:r>
+      <w:r>
+        <w:t>etascii</w:t>
+      </w:r>
+      <w:proofErr w:type="spellEnd"/>
+      <w:r>
+        <w:t xml:space="preserve"> is a modified version of ascii that allows </w:t>
+      </w:r>
+      <w:r>
+        <w:t xml:space="preserve">for more characters. This gives users send and receive messages that a normal human can read without </w:t>
+      </w:r>
+      <w:r>
+        <w:t xml:space="preserve">an interpreter. </w:t>
+      </w:r>
+    </w:p>
+    <w:p>
+      <w:r>
+        <w:t>Octet</w:t>
+      </w:r>
+      <w:r>
+        <w:t xml:space="preserve"> </w:t>
+      </w:r>
+      <w:r>
+        <w:t>allows for the transfer of arbitrary raw 8-bit bytes, with the received file resulting byte-per-byte identical to the one sent.</w:t>
+      </w:r>
+      <w:r>
+        <w:t xml:space="preserve"> Some examples include images and videos. </w:t>
       </w:r>
     </w:p>
     <w:p>
@@ -447,50 +512,15 @@
         </w:rPr>
       </w:pPr>
       <w:r>
-        <w:t xml:space="preserve">Using the TFTP RFC find the description of the transfer modes supported by TFTP and give a description of each.  Give an example of when you’d use each transfer mode.  You might need to </w:t>
-      </w:r>
-      <w:r>
-        <w:br/>
-        <w:t>search the internet for a more detailed explanation.</w:t>
-      </w:r>
-      <w:r>
-        <w:br/>
-      </w:r>
-      <w:r>
-        <w:br/>
-      </w:r>
-      <w:r>
-        <w:br/>
-      </w:r>
-      <w:r>
-        <w:br/>
-      </w:r>
-      <w:r>
-        <w:br/>
-      </w:r>
-      <w:r>
-        <w:br/>
-      </w:r>
-      <w:r>
-        <w:br/>
-      </w:r>
-      <w:r>
-        <w:br/>
-      </w:r>
-      <w:r>
-        <w:br/>
-      </w:r>
-      <w:r>
-        <w:br/>
-      </w:r>
-      <w:r>
-        <w:br/>
-      </w:r>
-      <w:r>
-        <w:br/>
-      </w:r>
-      <w:r>
-        <w:br/>
+        <w:t xml:space="preserve">Mail transfer mode uses </w:t>
+      </w:r>
+      <w:proofErr w:type="spellStart"/>
+      <w:r>
+        <w:t>Netascii</w:t>
+      </w:r>
+      <w:proofErr w:type="spellEnd"/>
+      <w:r>
+        <w:t xml:space="preserve"> transfer, but the file is sent to an email recipient by specifying that recipient's email address as the file name. RFC 1350 declared this mode of transfer obsolete.</w:t>
       </w:r>
       <w:r>
         <w:br/>
@@ -526,6 +556,9 @@
         <w:br/>
       </w:r>
       <w:r>
+        <w:t>UDP, Port 69</w:t>
+      </w:r>
+      <w:r>
         <w:br/>
       </w:r>
       <w:r>
@@ -553,6 +586,27 @@
         <w:br/>
       </w:r>
       <w:r>
+        <w:t xml:space="preserve">The transport protocol contains </w:t>
+      </w:r>
+      <w:r>
+        <w:t xml:space="preserve">two services </w:t>
+      </w:r>
+      <w:r>
+        <w:t>host-to-host data delivery and error checking</w:t>
+      </w:r>
+      <w:r>
+        <w:t>,</w:t>
+      </w:r>
+      <w:r>
+        <w:t xml:space="preserve"> </w:t>
+      </w:r>
+      <w:r>
+        <w:t>it</w:t>
+      </w:r>
+      <w:r>
+        <w:t xml:space="preserve"> does not provide any guarantees.</w:t>
+      </w:r>
+      <w:r>
         <w:br/>
       </w:r>
       <w:r>
@@ -596,7 +650,86 @@
         <w:br/>
       </w:r>
       <w:r>
-        <w:br/>
+        <w:t xml:space="preserve">   </w:t>
+      </w:r>
+      <w:r>
+        <w:rPr>
+          <w:u w:val="single"/>
+        </w:rPr>
+        <w:t>Value</w:t>
+      </w:r>
+      <w:r>
+        <w:t xml:space="preserve">     </w:t>
+      </w:r>
+      <w:r>
+        <w:rPr>
+          <w:u w:val="single"/>
+        </w:rPr>
+        <w:t>Meaning</w:t>
+      </w:r>
+    </w:p>
+    <w:p>
+      <w:pPr>
+        <w:pStyle w:val="ListParagraph"/>
+      </w:pPr>
+      <w:r>
+        <w:t xml:space="preserve">   0         Not defined, see error message (if any).</w:t>
+      </w:r>
+    </w:p>
+    <w:p>
+      <w:pPr>
+        <w:pStyle w:val="ListParagraph"/>
+      </w:pPr>
+      <w:r>
+        <w:t xml:space="preserve">   1         File not found.</w:t>
+      </w:r>
+    </w:p>
+    <w:p>
+      <w:pPr>
+        <w:pStyle w:val="ListParagraph"/>
+      </w:pPr>
+      <w:r>
+        <w:t xml:space="preserve">   2         Access violation.</w:t>
+      </w:r>
+    </w:p>
+    <w:p>
+      <w:pPr>
+        <w:pStyle w:val="ListParagraph"/>
+      </w:pPr>
+      <w:r>
+        <w:t xml:space="preserve">   3         Disk full or allocation exceeded.</w:t>
+      </w:r>
+    </w:p>
+    <w:p>
+      <w:pPr>
+        <w:pStyle w:val="ListParagraph"/>
+      </w:pPr>
+      <w:r>
+        <w:t xml:space="preserve">   4         Illegal TFTP operation.</w:t>
+      </w:r>
+    </w:p>
+    <w:p>
+      <w:pPr>
+        <w:pStyle w:val="ListParagraph"/>
+      </w:pPr>
+      <w:r>
+        <w:t xml:space="preserve">   5         Unknown transfer ID.</w:t>
+      </w:r>
+    </w:p>
+    <w:p>
+      <w:pPr>
+        <w:pStyle w:val="ListParagraph"/>
+      </w:pPr>
+      <w:r>
+        <w:t xml:space="preserve">   6         File already exists.</w:t>
+      </w:r>
+    </w:p>
+    <w:p>
+      <w:pPr>
+        <w:pStyle w:val="ListParagraph"/>
+      </w:pPr>
+      <w:r>
+        <w:t xml:space="preserve">   7         No such user.</w:t>
       </w:r>
       <w:r>
         <w:br/>
@@ -618,6 +751,50 @@
       <w:pPr>
         <w:pStyle w:val="ListParagraph"/>
       </w:pPr>
+      <w:r>
+        <w:t>“Premature Termination</w:t>
+      </w:r>
+    </w:p>
+    <w:p>
+      <w:pPr>
+        <w:pStyle w:val="ListParagraph"/>
+      </w:pPr>
+      <w:r>
+        <w:t xml:space="preserve">   If a request </w:t>
+      </w:r>
+      <w:proofErr w:type="spellStart"/>
+      <w:r>
+        <w:t>can not</w:t>
+      </w:r>
+      <w:proofErr w:type="spellEnd"/>
+      <w:r>
+        <w:t xml:space="preserve"> be granted, or some error occurs during the</w:t>
+      </w:r>
+    </w:p>
+    <w:p>
+      <w:pPr>
+        <w:pStyle w:val="ListParagraph"/>
+      </w:pPr>
+      <w:r>
+        <w:lastRenderedPageBreak/>
+        <w:t xml:space="preserve">   transfer, then an ERROR packet (opcode 5) is sent.  This is only a</w:t>
+      </w:r>
+    </w:p>
+    <w:p>
+      <w:pPr>
+        <w:pStyle w:val="ListParagraph"/>
+      </w:pPr>
+      <w:r>
+        <w:t xml:space="preserve">   courtesy since it will not be retransmitted or acknowledged, so it</w:t>
+      </w:r>
+    </w:p>
+    <w:p>
+      <w:pPr>
+        <w:pStyle w:val="ListParagraph"/>
+      </w:pPr>
+      <w:r>
+        <w:t xml:space="preserve">   may never be received.  Timeouts must also be used to detect errors.” – RFC1350</w:t>
+      </w:r>
     </w:p>
     <w:sectPr>
       <w:footerReference w:type="default" r:id="rId9"/>
